--- a/EXPORTS/DOCX/niveau3/English/WMBergEnDal.docx
+++ b/EXPORTS/DOCX/niveau3/English/WMBergEnDal.docx
@@ -11,7 +11,7 @@
         <w:br/>
         <w:t>_author: Wiebe Reints (@wreints)_</w:t>
         <w:br/>
-        <w:t>_last edited: 2025-05-27_</w:t>
+        <w:t>_last edited: 2025-06-02_</w:t>
       </w:r>
     </w:p>
     <w:p>

--- a/EXPORTS/DOCX/niveau3/English/WMBergEnDal.docx
+++ b/EXPORTS/DOCX/niveau3/English/WMBergEnDal.docx
@@ -9,9 +9,9 @@
       <w:r>
         <w:t>_This is a level 3 Research Aid_</w:t>
         <w:br/>
-        <w:t>_author: Wiebe Reints (@wreints)_</w:t>
+        <w:t>_first edited by wiebe reints as original_author on 2024-10-01_</w:t>
         <w:br/>
-        <w:t>_last edited: 2025-06-02_</w:t>
+        <w:t>_last edited by abacus as translator on 2025-04-24_</w:t>
       </w:r>
     </w:p>
     <w:p>
@@ -244,12 +244,13 @@
         <w:pStyle w:val="BodyText"/>
       </w:pPr>
       <w:r>
-        <w:t>Archive: AR-P009 Archiefinventaris Congregatie van de H. Geest - 3.1 Stichting Afrika Museum</w:t>
-        <w:br/>
-        <w:t>https://proxy.archieven.nl/1212/06C31EFBB73F49409D979D5EF05DF9D4</w:t>
-        <w:br/>
-        <w:t>_Archive of the Stichting Afrika Museum within the archives of the Congregation of the Holy Spirit. Contains a wide range of documentation related to the Afrika Museum, from catalogues to rental agreements._</w:t>
+        <w:t>Archive:</w:t>
       </w:r>
+    </w:p>
+    <w:p>
+      <w:pPr>
+        <w:pStyle w:val="BodyText"/>
+      </w:pPr>
     </w:p>
     <w:p>
       <w:pPr>
@@ -274,12 +275,13 @@
         <w:pStyle w:val="BodyText"/>
       </w:pPr>
       <w:r>
-        <w:t>Book: Grootaers, Jan-Lodewijk, Eisenburger, Ineke, and Damme Annemieke van. Vormen van Verwondering : De geschiedenis en de collecties van het Afrika Museum, Berg en Dal. Berg en Dal: Afrika Museum, 2002.</w:t>
-        <w:br/>
-        <w:t>WorldCat 66932031, ISBN 9789071611131</w:t>
-        <w:br/>
-        <w:t>_This book from 2002, consisting of two volumes, describes the history of the establishment of the Afrika Museum and provides an overview of the collections held by the museum at the time._</w:t>
+        <w:t>Book:</w:t>
       </w:r>
+    </w:p>
+    <w:p>
+      <w:pPr>
+        <w:pStyle w:val="BodyText"/>
+      </w:pPr>
     </w:p>
     <w:p>
       <w:pPr>

--- a/EXPORTS/DOCX/niveau3/English/WMBergEnDal.docx
+++ b/EXPORTS/DOCX/niveau3/English/WMBergEnDal.docx
@@ -208,7 +208,7 @@
       <w:r>
         <w:t>_see also: Sources_</w:t>
         <w:br/>
-        <w:t>_see also: Christian mission_</w:t>
+        <w:t>_see also: Christian missionaries in colonised territories_</w:t>
         <w:br/>
         <w:t>_see also: Nederlandsch Zendeling Genootschap_</w:t>
         <w:br/>
@@ -219,6 +219,8 @@
         <w:t>_see also: Wereldmuseum Amsterdam_</w:t>
         <w:br/>
         <w:t>_see also: Missiemuseum Steyl_</w:t>
+        <w:br/>
+        <w:t>_see also: Natuurhistorisch en Volkenkundig Museum Oudenbosch_</w:t>
       </w:r>
     </w:p>
     <w:p>

--- a/EXPORTS/DOCX/niveau3/English/WMBergEnDal.docx
+++ b/EXPORTS/DOCX/niveau3/English/WMBergEnDal.docx
@@ -2,13 +2,48 @@
 <file path=word/document.xml><?xml version="1.0" encoding="utf-8"?>
 <w:document xmlns:wpc="http://schemas.microsoft.com/office/word/2010/wordprocessingCanvas" xmlns:mo="http://schemas.microsoft.com/office/mac/office/2008/main" xmlns:mc="http://schemas.openxmlformats.org/markup-compatibility/2006" xmlns:mv="urn:schemas-microsoft-com:mac:vml" xmlns:o="urn:schemas-microsoft-com:office:office" xmlns:r="http://schemas.openxmlformats.org/officeDocument/2006/relationships" xmlns:m="http://schemas.openxmlformats.org/officeDocument/2006/math" xmlns:v="urn:schemas-microsoft-com:vml" xmlns:wp14="http://schemas.microsoft.com/office/word/2010/wordprocessingDrawing" xmlns:wp="http://schemas.openxmlformats.org/drawingml/2006/wordprocessingDrawing" xmlns:w10="urn:schemas-microsoft-com:office:word" xmlns:w="http://schemas.openxmlformats.org/wordprocessingml/2006/main" xmlns:w14="http://schemas.microsoft.com/office/word/2010/wordml" xmlns:wpg="http://schemas.microsoft.com/office/word/2010/wordprocessingGroup" xmlns:wpi="http://schemas.microsoft.com/office/word/2010/wordprocessingInk" xmlns:wne="http://schemas.microsoft.com/office/word/2006/wordml" xmlns:wps="http://schemas.microsoft.com/office/word/2010/wordprocessingShape" mc:Ignorable="w14 wp14">
   <w:body>
+    <w:tbl>
+      <w:tblPr>
+        <w:tblStyle w:val="TableGrid"/>
+        <w:tblW w:type="auto" w:w="0"/>
+        <w:tblLook w:firstColumn="1" w:firstRow="1" w:lastColumn="0" w:lastRow="0" w:noHBand="0" w:noVBand="1" w:val="04A0"/>
+      </w:tblPr>
+      <w:tblGrid>
+        <w:gridCol w:w="8640"/>
+      </w:tblGrid>
+      <w:tr>
+        <w:tc>
+          <w:tcPr>
+            <w:tcW w:type="dxa" w:w="8640"/>
+          </w:tcPr>
+          <w:p>
+            <w:r>
+              <w:rPr>
+                <w:rFonts w:ascii="Courier" w:hAnsi="Courier"/>
+                <w:sz w:val="20"/>
+              </w:rPr>
+              <w:t xml:space="preserve">    ---</w:t>
+              <w:br/>
+              <w:br/>
+              <w:t xml:space="preserve">    ---</w:t>
+              <w:br/>
+              <w:t xml:space="preserve">    This is a level 3 Research Aid_</w:t>
+              <w:br/>
+            </w:r>
+          </w:p>
+        </w:tc>
+      </w:tr>
+    </w:tbl>
+    <w:p>
+      <w:pPr>
+        <w:pStyle w:val="BodyText"/>
+      </w:pPr>
+    </w:p>
     <w:p>
       <w:pPr>
         <w:pStyle w:val="BodyText"/>
       </w:pPr>
       <w:r>
-        <w:t>_This is a level 3 Research Aid_</w:t>
-        <w:br/>
         <w:t>_first edited by wiebe reints as original_author on 2024-10-01_</w:t>
         <w:br/>
         <w:t>_last edited by abacus as translator on 2025-04-24_</w:t>

--- a/EXPORTS/DOCX/niveau3/English/WMBergEnDal.docx
+++ b/EXPORTS/DOCX/niveau3/English/WMBergEnDal.docx
@@ -22,11 +22,6 @@
                 <w:rFonts w:ascii="Courier" w:hAnsi="Courier"/>
                 <w:sz w:val="20"/>
               </w:rPr>
-              <w:t xml:space="preserve">    ---</w:t>
-              <w:br/>
-              <w:br/>
-              <w:t xml:space="preserve">    ---</w:t>
-              <w:br/>
               <w:t xml:space="preserve">    This is a level 3 Research Aid_</w:t>
               <w:br/>
             </w:r>

--- a/EXPORTS/DOCX/niveau3/English/WMBergEnDal.docx
+++ b/EXPORTS/DOCX/niveau3/English/WMBergEnDal.docx
@@ -2,43 +2,13 @@
 <file path=word/document.xml><?xml version="1.0" encoding="utf-8"?>
 <w:document xmlns:wpc="http://schemas.microsoft.com/office/word/2010/wordprocessingCanvas" xmlns:mo="http://schemas.microsoft.com/office/mac/office/2008/main" xmlns:mc="http://schemas.openxmlformats.org/markup-compatibility/2006" xmlns:mv="urn:schemas-microsoft-com:mac:vml" xmlns:o="urn:schemas-microsoft-com:office:office" xmlns:r="http://schemas.openxmlformats.org/officeDocument/2006/relationships" xmlns:m="http://schemas.openxmlformats.org/officeDocument/2006/math" xmlns:v="urn:schemas-microsoft-com:vml" xmlns:wp14="http://schemas.microsoft.com/office/word/2010/wordprocessingDrawing" xmlns:wp="http://schemas.openxmlformats.org/drawingml/2006/wordprocessingDrawing" xmlns:w10="urn:schemas-microsoft-com:office:word" xmlns:w="http://schemas.openxmlformats.org/wordprocessingml/2006/main" xmlns:w14="http://schemas.microsoft.com/office/word/2010/wordml" xmlns:wpg="http://schemas.microsoft.com/office/word/2010/wordprocessingGroup" xmlns:wpi="http://schemas.microsoft.com/office/word/2010/wordprocessingInk" xmlns:wne="http://schemas.microsoft.com/office/word/2006/wordml" xmlns:wps="http://schemas.microsoft.com/office/word/2010/wordprocessingShape" mc:Ignorable="w14 wp14">
   <w:body>
-    <w:tbl>
-      <w:tblPr>
-        <w:tblStyle w:val="TableGrid"/>
-        <w:tblW w:type="auto" w:w="0"/>
-        <w:tblLook w:firstColumn="1" w:firstRow="1" w:lastColumn="0" w:lastRow="0" w:noHBand="0" w:noVBand="1" w:val="04A0"/>
-      </w:tblPr>
-      <w:tblGrid>
-        <w:gridCol w:w="8640"/>
-      </w:tblGrid>
-      <w:tr>
-        <w:tc>
-          <w:tcPr>
-            <w:tcW w:type="dxa" w:w="8640"/>
-          </w:tcPr>
-          <w:p>
-            <w:r>
-              <w:rPr>
-                <w:rFonts w:ascii="Courier" w:hAnsi="Courier"/>
-                <w:sz w:val="20"/>
-              </w:rPr>
-              <w:t xml:space="preserve">    This is a level 3 Research Aid_</w:t>
-              <w:br/>
-            </w:r>
-          </w:p>
-        </w:tc>
-      </w:tr>
-    </w:tbl>
-    <w:p>
-      <w:pPr>
-        <w:pStyle w:val="BodyText"/>
-      </w:pPr>
-    </w:p>
     <w:p>
       <w:pPr>
         <w:pStyle w:val="BodyText"/>
       </w:pPr>
       <w:r>
+        <w:t>_This is a level 3 Research Aid_</w:t>
+        <w:br/>
         <w:t>_first edited by wiebe reints as original_author on 2024-10-01_</w:t>
         <w:br/>
         <w:t>_last edited by abacus as translator on 2025-04-24_</w:t>

--- a/EXPORTS/DOCX/niveau3/English/WMBergEnDal.docx
+++ b/EXPORTS/DOCX/niveau3/English/WMBergEnDal.docx
@@ -11,7 +11,9 @@
         <w:br/>
         <w:t>_first edited by wiebe reints as original_author on 2024-10-01_</w:t>
         <w:br/>
-        <w:t>_last edited by abacus as translator on 2025-04-24_</w:t>
+        <w:t>_last edited by abacus as translator on 2025-04-24</w:t>
+        <w:br/>
+        <w:t xml:space="preserve">        (applies to section: Main-text; Sources)_</w:t>
       </w:r>
     </w:p>
     <w:p>

--- a/EXPORTS/DOCX/niveau3/English/WMBergEnDal.docx
+++ b/EXPORTS/DOCX/niveau3/English/WMBergEnDal.docx
@@ -9,9 +9,9 @@
       <w:r>
         <w:t>_This is a level 3 Research Aid_</w:t>
         <w:br/>
-        <w:t>_first edited by wiebe reints as original_author on 2024-10-01_</w:t>
+        <w:t>_first edited by Wiebe Reints as original_author on 2024-10-01_</w:t>
         <w:br/>
-        <w:t>_last edited by abacus as translator on 2025-04-24</w:t>
+        <w:t>_last edited by Abacus as translator on 2025-04-24</w:t>
         <w:br/>
         <w:t xml:space="preserve">        (applies to section: Main-text; Sources)_</w:t>
       </w:r>
@@ -40,19 +40,6 @@
       </w:pPr>
       <w:r>
         <w:t>Abstract</w:t>
-      </w:r>
-    </w:p>
-    <w:p>
-      <w:pPr>
-        <w:pStyle w:val="BodyText"/>
-      </w:pPr>
-    </w:p>
-    <w:p>
-      <w:pPr>
-        <w:pStyle w:val="BodyText"/>
-      </w:pPr>
-      <w:r>
-        <w:t>The Wereldmuseum Berg en Dal, previously known as the Afrika Museum, was a museum in Berg en Dal, a village close to the city of Nijmegen. The museum was founded in 1954 by the Congregation of the Holy Spirit. Since 2014, the museum was part of the Dutch National Museum of World Cultures until it closed it's doors in 2023.</w:t>
       </w:r>
     </w:p>
     <w:p>

--- a/EXPORTS/DOCX/niveau3/English/WMBergEnDal.docx
+++ b/EXPORTS/DOCX/niveau3/English/WMBergEnDal.docx
@@ -192,24 +192,194 @@
     </w:p>
     <w:p>
       <w:pPr>
-        <w:pStyle w:val="BodyText"/>
+        <w:pStyle w:val="ListBullet"/>
       </w:pPr>
       <w:r>
-        <w:t>_see also: Sources_</w:t>
-        <w:br/>
-        <w:t>_see also: Christian missionaries in colonised territories_</w:t>
-        <w:br/>
-        <w:t>_see also: Nederlandsch Zendeling Genootschap_</w:t>
-        <w:br/>
-        <w:t>_see also: Wereldmuseum Leiden_</w:t>
-        <w:br/>
-        <w:t>_see also: Wereldmuseum Rotterdam_</w:t>
-        <w:br/>
-        <w:t>_see also: Wereldmuseum Amsterdam_</w:t>
-        <w:br/>
-        <w:t>_see also: Missiemuseum Steyl_</w:t>
-        <w:br/>
-        <w:t>_see also: Natuurhistorisch en Volkenkundig Museum Oudenbosch_</w:t>
+        <w:t>_see also:</w:t>
+      </w:r>
+    </w:p>
+    <w:p>
+      <w:pPr>
+        <w:pStyle w:val="ListBullet"/>
+      </w:pPr>
+      <w:r>
+        <w:t>Sources</w:t>
+      </w:r>
+    </w:p>
+    <w:p>
+      <w:pPr>
+        <w:pStyle w:val="ListBullet"/>
+      </w:pPr>
+      <w:r>
+        <w:t>_</w:t>
+      </w:r>
+    </w:p>
+    <w:p>
+      <w:pPr>
+        <w:pStyle w:val="ListBullet"/>
+      </w:pPr>
+      <w:r>
+        <w:t>_see also:</w:t>
+      </w:r>
+    </w:p>
+    <w:p>
+      <w:pPr>
+        <w:pStyle w:val="ListBullet"/>
+      </w:pPr>
+      <w:r>
+        <w:t>Christian missionaries in colonised territories</w:t>
+      </w:r>
+    </w:p>
+    <w:p>
+      <w:pPr>
+        <w:pStyle w:val="ListBullet"/>
+      </w:pPr>
+      <w:r>
+        <w:t>_</w:t>
+      </w:r>
+    </w:p>
+    <w:p>
+      <w:pPr>
+        <w:pStyle w:val="ListBullet"/>
+      </w:pPr>
+      <w:r>
+        <w:t>_see also:</w:t>
+      </w:r>
+    </w:p>
+    <w:p>
+      <w:pPr>
+        <w:pStyle w:val="ListBullet"/>
+      </w:pPr>
+      <w:r>
+        <w:t>Nederlandsch Zendeling Genootschap</w:t>
+      </w:r>
+    </w:p>
+    <w:p>
+      <w:pPr>
+        <w:pStyle w:val="ListBullet"/>
+      </w:pPr>
+      <w:r>
+        <w:t>_</w:t>
+      </w:r>
+    </w:p>
+    <w:p>
+      <w:pPr>
+        <w:pStyle w:val="ListBullet"/>
+      </w:pPr>
+      <w:r>
+        <w:t>_see also:</w:t>
+      </w:r>
+    </w:p>
+    <w:p>
+      <w:pPr>
+        <w:pStyle w:val="ListBullet"/>
+      </w:pPr>
+      <w:r>
+        <w:t>Wereldmuseum Leiden</w:t>
+      </w:r>
+    </w:p>
+    <w:p>
+      <w:pPr>
+        <w:pStyle w:val="ListBullet"/>
+      </w:pPr>
+      <w:r>
+        <w:t>_</w:t>
+      </w:r>
+    </w:p>
+    <w:p>
+      <w:pPr>
+        <w:pStyle w:val="ListBullet"/>
+      </w:pPr>
+      <w:r>
+        <w:t>_see also:</w:t>
+      </w:r>
+    </w:p>
+    <w:p>
+      <w:pPr>
+        <w:pStyle w:val="ListBullet"/>
+      </w:pPr>
+      <w:r>
+        <w:t>Wereldmuseum Rotterdam</w:t>
+      </w:r>
+    </w:p>
+    <w:p>
+      <w:pPr>
+        <w:pStyle w:val="ListBullet"/>
+      </w:pPr>
+      <w:r>
+        <w:t>_</w:t>
+      </w:r>
+    </w:p>
+    <w:p>
+      <w:pPr>
+        <w:pStyle w:val="ListBullet"/>
+      </w:pPr>
+      <w:r>
+        <w:t>_see also:</w:t>
+      </w:r>
+    </w:p>
+    <w:p>
+      <w:pPr>
+        <w:pStyle w:val="ListBullet"/>
+      </w:pPr>
+      <w:r>
+        <w:t>Wereldmuseum Amsterdam</w:t>
+      </w:r>
+    </w:p>
+    <w:p>
+      <w:pPr>
+        <w:pStyle w:val="ListBullet"/>
+      </w:pPr>
+      <w:r>
+        <w:t>_</w:t>
+      </w:r>
+    </w:p>
+    <w:p>
+      <w:pPr>
+        <w:pStyle w:val="ListBullet"/>
+      </w:pPr>
+      <w:r>
+        <w:t>_see also:</w:t>
+      </w:r>
+    </w:p>
+    <w:p>
+      <w:pPr>
+        <w:pStyle w:val="ListBullet"/>
+      </w:pPr>
+      <w:r>
+        <w:t>Missiemuseum Steyl</w:t>
+      </w:r>
+    </w:p>
+    <w:p>
+      <w:pPr>
+        <w:pStyle w:val="ListBullet"/>
+      </w:pPr>
+      <w:r>
+        <w:t>_</w:t>
+      </w:r>
+    </w:p>
+    <w:p>
+      <w:pPr>
+        <w:pStyle w:val="ListBullet"/>
+      </w:pPr>
+      <w:r>
+        <w:t>_see also:</w:t>
+      </w:r>
+    </w:p>
+    <w:p>
+      <w:pPr>
+        <w:pStyle w:val="ListBullet"/>
+      </w:pPr>
+      <w:r>
+        <w:t>Natuurhistorisch en Volkenkundig Museum Oudenbosch</w:t>
+      </w:r>
+    </w:p>
+    <w:p>
+      <w:pPr>
+        <w:pStyle w:val="ListBullet"/>
+      </w:pPr>
+      <w:r>
+        <w:t>_</w:t>
       </w:r>
     </w:p>
     <w:p>

--- a/EXPORTS/DOCX/niveau3/English/WMBergEnDal.docx
+++ b/EXPORTS/DOCX/niveau3/English/WMBergEnDal.docx
@@ -65,7 +65,7 @@
         <w:pStyle w:val="Heading2"/>
       </w:pPr>
       <w:r>
-        <w:t>Description</w:t>
+        <w:t>History of the museum</w:t>
       </w:r>
     </w:p>
     <w:p>
@@ -118,6 +118,21 @@
       </w:pPr>
       <w:r>
         <w:t>In 2021 a dispute arose between the Nationaal Museum van Wereldculturen (National Museum of World Cultures) and the Congregation of the Holy Spirit over the future course of the museum. The positions of the museum foundation, which rents the building and has part of the collection on loan from the congregation, were so far apart that it was decided to close the museum at the end of 2023. In late 2024 the court ruled that the collection of the former Afrika Museum is the property of the fathers of the Congregation of the Holy Spirit, but exactly what this ruling means for the future accessibility of the collection is still unclear.</w:t>
+      </w:r>
+    </w:p>
+    <w:p>
+      <w:pPr>
+        <w:pStyle w:val="BodyText"/>
+      </w:pPr>
+    </w:p>
+    <w:p>
+      <w:pPr>
+        <w:pStyle w:val="BodyText"/>
+      </w:pPr>
+      <w:r>
+        <w:t>Photo from 2007 of a few of the African houses on the terrain of the former Wereldmuseum Berg en Dal</w:t>
+        <w:br/>
+        <w:t>_A few of the African houses on the terrain of the former Wereldmuseum Berg en Dal, 2007 (Rokus Cornelis)_</w:t>
       </w:r>
     </w:p>
     <w:p>
@@ -480,120 +495,7 @@
         <w:pStyle w:val="BodyText"/>
       </w:pPr>
       <w:r>
-        <w:t>Identifiers:</w:t>
-      </w:r>
-    </w:p>
-    <w:p>
-      <w:pPr>
-        <w:pStyle w:val="BodyText"/>
-      </w:pPr>
-    </w:p>
-    <w:p>
-      <w:pPr>
-        <w:pStyle w:val="BodyText"/>
-      </w:pPr>
-      <w:r>
-        <w:t>http://www.wikidata.org/entity/Q2470853</w:t>
-        <w:br/>
-        <w:t>,</w:t>
-        <w:br/>
-        <w:t xml:space="preserve">  Name variations:</w:t>
-      </w:r>
-    </w:p>
-    <w:p>
-      <w:pPr>
-        <w:pStyle w:val="BodyText"/>
-      </w:pPr>
-    </w:p>
-    <w:p>
-      <w:pPr>
-        <w:pStyle w:val="BodyText"/>
-      </w:pPr>
-      <w:r>
-        <w:t>Afrika Museum, Afrika Museum, Berg en Dal, Nationaal Museum van Wereldculturen</w:t>
-        <w:br/>
-        <w:t>,</w:t>
-        <w:br/>
-        <w:t xml:space="preserve">  Tags:</w:t>
-        <w:br/>
-        <w:t xml:space="preserve">  Activity:</w:t>
-      </w:r>
-    </w:p>
-    <w:p>
-      <w:pPr>
-        <w:pStyle w:val="BodyText"/>
-      </w:pPr>
-    </w:p>
-    <w:p>
-      <w:pPr>
-        <w:pStyle w:val="BodyText"/>
-      </w:pPr>
-      <w:r>
-        <w:t>Ethnographic museum, Collection</w:t>
-        <w:br/>
-        <w:t>,</w:t>
-        <w:br/>
-        <w:t xml:space="preserve">  Type of objects:</w:t>
-      </w:r>
-    </w:p>
-    <w:p>
-      <w:pPr>
-        <w:pStyle w:val="BodyText"/>
-      </w:pPr>
-    </w:p>
-    <w:p>
-      <w:pPr>
-        <w:pStyle w:val="BodyText"/>
-      </w:pPr>
-      <w:r>
-        <w:t>Ethnographic objects</w:t>
-        <w:br/>
-        <w:t>,</w:t>
-        <w:br/>
-        <w:t xml:space="preserve">  Geographical:</w:t>
-      </w:r>
-    </w:p>
-    <w:p>
-      <w:pPr>
-        <w:pStyle w:val="BodyText"/>
-      </w:pPr>
-    </w:p>
-    <w:p>
-      <w:pPr>
-        <w:pStyle w:val="BodyText"/>
-      </w:pPr>
-      <w:r>
-        <w:t>Africa</w:t>
-        <w:br/>
-        <w:t>,</w:t>
-        <w:br/>
-        <w:t xml:space="preserve">  Period of activity:</w:t>
-        <w:br/>
-        <w:t xml:space="preserve">  Year of start:</w:t>
-        <w:br/>
-        <w:t xml:space="preserve">  1954,</w:t>
-        <w:br/>
-        <w:t xml:space="preserve">  Year of end:</w:t>
-        <w:br/>
-        <w:t xml:space="preserve">  2023,</w:t>
-        <w:br/>
-        <w:t xml:space="preserve">  Collections:</w:t>
-        <w:br/>
-        <w:t xml:space="preserve">  General remarks:</w:t>
-        <w:br/>
-        <w:t xml:space="preserve">  content:</w:t>
-        <w:br/>
-        <w:t xml:space="preserve">  When the Africa Museum became part of the Nationaal Museum van Wereldculturen, the collection was taken over as a loan by the association. Since the closure of the museum there has been a dispute over the ownership of the collection. In the collection of the Wereldmuseum, objects from the Africa Museum can be identified by the characteristic AM.</w:t>
-        <w:br/>
-        <w:t>,</w:t>
-        <w:br/>
-        <w:t xml:space="preserve">  content-type:</w:t>
-        <w:br/>
-        <w:t xml:space="preserve">  text/markdown,</w:t>
-        <w:br/>
-        <w:t xml:space="preserve">  Within the Data Hub:</w:t>
-        <w:br/>
-        <w:t xml:space="preserve">  https://app.colonialcollections.nl/nl/objects?query=AM&amp;publishers=Wereldmuseum</w:t>
+        <w:t>TO BE FILLED</w:t>
       </w:r>
     </w:p>
     <w:p>

--- a/EXPORTS/DOCX/niveau3/English/WMBergEnDal.docx
+++ b/EXPORTS/DOCX/niveau3/English/WMBergEnDal.docx
@@ -2,25 +2,6 @@
 <file path=word/document.xml><?xml version="1.0" encoding="utf-8"?>
 <w:document xmlns:wpc="http://schemas.microsoft.com/office/word/2010/wordprocessingCanvas" xmlns:mo="http://schemas.microsoft.com/office/mac/office/2008/main" xmlns:mc="http://schemas.openxmlformats.org/markup-compatibility/2006" xmlns:mv="urn:schemas-microsoft-com:mac:vml" xmlns:o="urn:schemas-microsoft-com:office:office" xmlns:r="http://schemas.openxmlformats.org/officeDocument/2006/relationships" xmlns:m="http://schemas.openxmlformats.org/officeDocument/2006/math" xmlns:v="urn:schemas-microsoft-com:vml" xmlns:wp14="http://schemas.microsoft.com/office/word/2010/wordprocessingDrawing" xmlns:wp="http://schemas.openxmlformats.org/drawingml/2006/wordprocessingDrawing" xmlns:w10="urn:schemas-microsoft-com:office:word" xmlns:w="http://schemas.openxmlformats.org/wordprocessingml/2006/main" xmlns:w14="http://schemas.microsoft.com/office/word/2010/wordml" xmlns:wpg="http://schemas.microsoft.com/office/word/2010/wordprocessingGroup" xmlns:wpi="http://schemas.microsoft.com/office/word/2010/wordprocessingInk" xmlns:wne="http://schemas.microsoft.com/office/word/2006/wordml" xmlns:wps="http://schemas.microsoft.com/office/word/2010/wordprocessingShape" mc:Ignorable="w14 wp14">
   <w:body>
-    <w:p>
-      <w:pPr>
-        <w:pStyle w:val="BodyText"/>
-      </w:pPr>
-      <w:r>
-        <w:t>_This is a level 3 Research Aid_</w:t>
-        <w:br/>
-        <w:t>_first edited by Wiebe Reints as original_author on 2024-10-01_</w:t>
-        <w:br/>
-        <w:t>_last edited by Abacus as translator on 2025-04-24</w:t>
-        <w:br/>
-        <w:t xml:space="preserve">        (applies to section: Main-text; Sources)_</w:t>
-      </w:r>
-    </w:p>
-    <w:p>
-      <w:pPr>
-        <w:pStyle w:val="BodyText"/>
-      </w:pPr>
-    </w:p>
     <w:p>
       <w:pPr>
         <w:pStyle w:val="Title"/>
@@ -432,12 +413,13 @@
       <w:pPr>
         <w:pStyle w:val="BodyText"/>
       </w:pPr>
-    </w:p>
-    <w:p>
-      <w:pPr>
-        <w:pStyle w:val="Heading1"/>
-      </w:pPr>
       <w:r>
+        <w:t>AR-P009 Archiefinventaris Congregatie van de H. Geest - 3.1 Stichting Afrika Museum</w:t>
+        <w:br/>
+        <w:t xml:space="preserve">  _Archive of the Stichting Afrika Museum within the archives of the Congregation of the Holy Spirit. Contains a wide range of documentation related to the Afrika Museum, from catalogues to rental agreements._</w:t>
+        <w:br/>
+        <w:t xml:space="preserve">https://proxy.archieven.nl/1212/06C31EFBB73F49409D979D5EF05DF9D4 </w:t>
+        <w:br/>
         <w:t>Secondary sources</w:t>
       </w:r>
     </w:p>
@@ -458,6 +440,18 @@
       <w:pPr>
         <w:pStyle w:val="BodyText"/>
       </w:pPr>
+    </w:p>
+    <w:p>
+      <w:pPr>
+        <w:pStyle w:val="BodyText"/>
+      </w:pPr>
+      <w:r>
+        <w:t>Grootaers, Jan-Lodewijk, Eisenburger, Ineke, and Damme Annemieke van. Vormen van Verwondering : De geschiedenis en de collecties van het Afrika Museum, Berg en Dal. Berg en Dal: Afrika Museum, 2002.</w:t>
+        <w:br/>
+        <w:t xml:space="preserve">  _This book from 2002, consisting of two volumes, describes the history of the establishment of the Afrika Museum and provides an overview of the collections held by the museum at the time._</w:t>
+        <w:br/>
+        <w:t>WorldCat 66932031, ISBN 9789071611131</w:t>
+      </w:r>
     </w:p>
     <w:p>
       <w:pPr>
@@ -496,6 +490,23 @@
       </w:pPr>
       <w:r>
         <w:t>TO BE FILLED</w:t>
+      </w:r>
+    </w:p>
+    <w:p>
+      <w:pPr>
+        <w:pStyle w:val="BodyText"/>
+      </w:pPr>
+    </w:p>
+    <w:p>
+      <w:pPr>
+        <w:pStyle w:val="BodyText"/>
+      </w:pPr>
+      <w:r>
+        <w:t>_first edited by Wiebe Reints as original_author on 2024-10-01_</w:t>
+        <w:br/>
+        <w:t>_last edited by Abacus as translator on 2025-04-24</w:t>
+        <w:br/>
+        <w:t xml:space="preserve">        (applies to section: Main-text; Sources)_</w:t>
       </w:r>
     </w:p>
     <w:p>
